--- a/00_要件定義/システム全体構成提案1回目.docx
+++ b/00_要件定義/システム全体構成提案1回目.docx
@@ -270,18 +270,9 @@
       <w:pPr>
         <w:pStyle w:val="a0"/>
       </w:pPr>
-      <w:proofErr w:type="spellStart"/>
       <w:r>
         <w:t>ID</w:t>
       </w:r>
-      <w:r>
-        <w:rPr>
-          <w:rFonts w:hint="eastAsia"/>
-          <w:lang w:eastAsia="ja-JP"/>
-        </w:rPr>
-        <w:t>n</w:t>
-      </w:r>
-      <w:proofErr w:type="spellEnd"/>
     </w:p>
     <w:p>
       <w:pPr>
